--- a/Final_report.docx
+++ b/Final_report.docx
@@ -112,8 +112,6 @@
         </w:rPr>
         <w:t>M</w:t>
       </w:r>
-      <w:bookmarkStart w:id="0" w:name="_GoBack"/>
-      <w:bookmarkEnd w:id="0"/>
       <w:r>
         <w:rPr>
           <w:rFonts w:ascii="Arial" w:hAnsi="Arial" w:cs="Arial"/>
@@ -925,9 +923,16 @@
             <w:rFonts w:ascii="Arial" w:hAnsi="Arial" w:cs="Arial"/>
             <w:sz w:val="22"/>
           </w:rPr>
-          <w:t>https://en.wikipedia.org/wiki/List_of_states_and_territories_of_the_United_States_by_population)</w:t>
+          <w:t>https://en.wikipedia.org/wiki/List_of_states_and_territories_of_the_United_States_by_population</w:t>
         </w:r>
       </w:hyperlink>
+      <w:r>
+        <w:rPr>
+          <w:rFonts w:ascii="Arial" w:hAnsi="Arial" w:cs="Arial"/>
+          <w:sz w:val="22"/>
+        </w:rPr>
+        <w:t>)</w:t>
+      </w:r>
       <w:r>
         <w:rPr>
           <w:rFonts w:ascii="Arial" w:hAnsi="Arial" w:cs="Arial"/>
@@ -942,7 +947,7 @@
             <w:rFonts w:ascii="Arial" w:hAnsi="Arial" w:cs="Arial"/>
             <w:sz w:val="22"/>
           </w:rPr>
-          <w:t>https://en.wikipedia.org/wiki/2020_United_States_elections)</w:t>
+          <w:t>https://en.wikipedia.org/wiki/2020_United_States_elections</w:t>
         </w:r>
       </w:hyperlink>
       <w:r>
@@ -950,7 +955,14 @@
           <w:rFonts w:ascii="Arial" w:hAnsi="Arial" w:cs="Arial"/>
           <w:sz w:val="22"/>
         </w:rPr>
-        <w:t xml:space="preserve"> , and list of largest cities in each state (</w:t>
+        <w:t>)</w:t>
+      </w:r>
+      <w:r>
+        <w:rPr>
+          <w:rFonts w:ascii="Arial" w:hAnsi="Arial" w:cs="Arial"/>
+          <w:sz w:val="22"/>
+        </w:rPr>
+        <w:t>, and list of largest cities in each state (</w:t>
       </w:r>
       <w:hyperlink r:id="rId11" w:history="1">
         <w:r>
@@ -959,9 +971,16 @@
             <w:rFonts w:ascii="Arial" w:hAnsi="Arial" w:cs="Arial"/>
             <w:sz w:val="22"/>
           </w:rPr>
-          <w:t>https://en.wikipedia.org/wiki/List_of_largest_cities_of_U.S._states_and_territories_by_population)</w:t>
+          <w:t>https://en.wikipedia.org/wiki/List_of_largest_cities_of_U.S._states_and_territories_by_population</w:t>
         </w:r>
       </w:hyperlink>
+      <w:r>
+        <w:rPr>
+          <w:rFonts w:ascii="Arial" w:hAnsi="Arial" w:cs="Arial"/>
+          <w:sz w:val="22"/>
+        </w:rPr>
+        <w:t>)</w:t>
+      </w:r>
       <w:r>
         <w:rPr>
           <w:rFonts w:ascii="Arial" w:hAnsi="Arial" w:cs="Arial"/>
@@ -2070,7 +2089,21 @@
           <w:rFonts w:ascii="Arial" w:hAnsi="Arial" w:cs="Arial"/>
           <w:sz w:val="22"/>
         </w:rPr>
-        <w:t xml:space="preserve">he five boroughs in NYC are Bronx, Brooklyn, Manhattan, Queens, and Staten Island. The five counties in Houston area are Harris County, Fort Bend County, Brazoria County, Montgomery County, and Galvestone County. </w:t>
+        <w:t>he five boroughs in NYC are Bronx, Brooklyn, Manhattan, Queens, and Staten Island. The five counties in Houston area are Harris County, Fort Bend County, Brazoria County, M</w:t>
+      </w:r>
+      <w:r>
+        <w:rPr>
+          <w:rFonts w:ascii="Arial" w:hAnsi="Arial" w:cs="Arial"/>
+          <w:sz w:val="22"/>
+        </w:rPr>
+        <w:t>ontgomery County, and Galveston</w:t>
+      </w:r>
+      <w:r>
+        <w:rPr>
+          <w:rFonts w:ascii="Arial" w:hAnsi="Arial" w:cs="Arial"/>
+          <w:sz w:val="22"/>
+        </w:rPr>
+        <w:t xml:space="preserve"> County. </w:t>
       </w:r>
     </w:p>
     <w:p>
@@ -2090,10 +2123,10 @@
           <w:lang w:eastAsia="ko-KR"/>
         </w:rPr>
         <w:drawing>
-          <wp:inline distT="0" distB="0" distL="0" distR="0" wp14:anchorId="5250E55F" wp14:editId="6F188E59">
-            <wp:extent cx="3531235" cy="2985135"/>
+          <wp:inline distT="0" distB="0" distL="0" distR="0" wp14:anchorId="1F6A614A" wp14:editId="4063F8DE">
+            <wp:extent cx="3500120" cy="2985135"/>
             <wp:effectExtent l="0" t="0" r="0" b="0"/>
-            <wp:docPr id="10" name="Picture 10" descr="../../Desktop/venn.png"/>
+            <wp:docPr id="4" name="Picture 4" descr="download.png"/>
             <wp:cNvGraphicFramePr>
               <a:graphicFrameLocks xmlns:a="http://schemas.openxmlformats.org/drawingml/2006/main" noChangeAspect="1"/>
             </wp:cNvGraphicFramePr>
@@ -2101,7 +2134,7 @@
               <a:graphicData uri="http://schemas.openxmlformats.org/drawingml/2006/picture">
                 <pic:pic xmlns:pic="http://schemas.openxmlformats.org/drawingml/2006/picture">
                   <pic:nvPicPr>
-                    <pic:cNvPr id="0" name="Picture 9" descr="../../Desktop/venn.png"/>
+                    <pic:cNvPr id="0" name="Picture 1" descr="download.png"/>
                     <pic:cNvPicPr>
                       <a:picLocks noChangeAspect="1" noChangeArrowheads="1"/>
                     </pic:cNvPicPr>
@@ -2122,7 +2155,7 @@
                   <pic:spPr bwMode="auto">
                     <a:xfrm>
                       <a:off x="0" y="0"/>
-                      <a:ext cx="3531235" cy="2985135"/>
+                      <a:ext cx="3500120" cy="2985135"/>
                     </a:xfrm>
                     <a:prstGeom prst="rect">
                       <a:avLst/>
@@ -2163,18 +2196,41 @@
           <w:rFonts w:ascii="Arial" w:hAnsi="Arial" w:cs="Arial"/>
           <w:sz w:val="22"/>
         </w:rPr>
-        <w:t xml:space="preserve">There are 155 unique venues within 2000 miles of the five boroughs in NYC, 63 unique venues within 2000 miles of the five counties in Houston. Only 35 venues overlap between the two cities. </w:t>
-      </w:r>
-    </w:p>
-    <w:p>
-      <w:pPr>
-        <w:spacing w:line="276" w:lineRule="auto"/>
-        <w:jc w:val="both"/>
-        <w:rPr>
-          <w:rFonts w:ascii="Arial" w:hAnsi="Arial" w:cs="Arial"/>
-          <w:sz w:val="22"/>
-        </w:rPr>
-      </w:pPr>
+        <w:t>There are 154</w:t>
+      </w:r>
+      <w:r>
+        <w:rPr>
+          <w:rFonts w:ascii="Arial" w:hAnsi="Arial" w:cs="Arial"/>
+          <w:sz w:val="22"/>
+        </w:rPr>
+        <w:t xml:space="preserve"> unique venues within 2000 miles</w:t>
+      </w:r>
+      <w:r>
+        <w:rPr>
+          <w:rFonts w:ascii="Arial" w:hAnsi="Arial" w:cs="Arial"/>
+          <w:sz w:val="22"/>
+        </w:rPr>
+        <w:t xml:space="preserve"> of the five boroughs in NYC, 61</w:t>
+      </w:r>
+      <w:r>
+        <w:rPr>
+          <w:rFonts w:ascii="Arial" w:hAnsi="Arial" w:cs="Arial"/>
+          <w:sz w:val="22"/>
+        </w:rPr>
+        <w:t xml:space="preserve"> unique venues within 2000 miles of the five counties in Houston. Only 35 venues overlap between the two cities. </w:t>
+      </w:r>
+    </w:p>
+    <w:p>
+      <w:pPr>
+        <w:spacing w:line="276" w:lineRule="auto"/>
+        <w:jc w:val="both"/>
+        <w:rPr>
+          <w:rFonts w:ascii="Arial" w:hAnsi="Arial" w:cs="Arial"/>
+          <w:sz w:val="22"/>
+        </w:rPr>
+      </w:pPr>
+      <w:bookmarkStart w:id="0" w:name="_GoBack"/>
+      <w:bookmarkEnd w:id="0"/>
     </w:p>
     <w:p>
       <w:pPr>
@@ -3212,6 +3268,18 @@
       <w:lang w:eastAsia="ko-KR"/>
     </w:rPr>
   </w:style>
+  <w:style w:type="character" w:styleId="FollowedHyperlink">
+    <w:name w:val="FollowedHyperlink"/>
+    <w:basedOn w:val="DefaultParagraphFont"/>
+    <w:uiPriority w:val="99"/>
+    <w:semiHidden/>
+    <w:unhideWhenUsed/>
+    <w:rsid w:val="00677B39"/>
+    <w:rPr>
+      <w:color w:val="954F72" w:themeColor="followedHyperlink"/>
+      <w:u w:val="single"/>
+    </w:rPr>
+  </w:style>
 </w:styles>
 </file>
 
@@ -3515,7 +3583,7 @@
 </file>
 
 <file path=customXml/itemProps1.xml><?xml version="1.0" encoding="utf-8"?>
-<ds:datastoreItem xmlns:ds="http://schemas.openxmlformats.org/officeDocument/2006/customXml" ds:itemID="{FD216199-2C5D-BF42-A123-96366A0DF53F}">
+<ds:datastoreItem xmlns:ds="http://schemas.openxmlformats.org/officeDocument/2006/customXml" ds:itemID="{A8D2AC20-D2FC-EF4E-AFE5-F570259B3636}">
   <ds:schemaRefs>
     <ds:schemaRef ds:uri="http://schemas.openxmlformats.org/officeDocument/2006/bibliography"/>
   </ds:schemaRefs>

--- a/Final_report.docx
+++ b/Final_report.docx
@@ -182,19 +182,67 @@
           <w:sz w:val="28"/>
           <w:szCs w:val="32"/>
         </w:rPr>
-        <w:t>Characterization of states and cities in the US</w:t>
-      </w:r>
-    </w:p>
-    <w:p>
-      <w:pPr>
-        <w:spacing w:line="276" w:lineRule="auto"/>
-        <w:jc w:val="center"/>
-        <w:rPr>
-          <w:rFonts w:ascii="Arial" w:hAnsi="Arial" w:cs="Arial"/>
+        <w:t>Multi-way C</w:t>
+      </w:r>
+      <w:r>
+        <w:rPr>
+          <w:rFonts w:ascii="Arial" w:hAnsi="Arial" w:cs="Arial"/>
+          <w:i/>
           <w:sz w:val="28"/>
           <w:szCs w:val="32"/>
         </w:rPr>
-      </w:pPr>
+        <w:t xml:space="preserve">haracterization of </w:t>
+      </w:r>
+      <w:r>
+        <w:rPr>
+          <w:rFonts w:ascii="Arial" w:hAnsi="Arial" w:cs="Arial"/>
+          <w:i/>
+          <w:sz w:val="28"/>
+          <w:szCs w:val="32"/>
+        </w:rPr>
+        <w:t>US States and</w:t>
+      </w:r>
+      <w:bookmarkStart w:id="0" w:name="_GoBack"/>
+      <w:bookmarkEnd w:id="0"/>
+      <w:r>
+        <w:rPr>
+          <w:rFonts w:ascii="Arial" w:hAnsi="Arial" w:cs="Arial"/>
+          <w:i/>
+          <w:sz w:val="28"/>
+          <w:szCs w:val="32"/>
+        </w:rPr>
+        <w:t xml:space="preserve"> Cities</w:t>
+      </w:r>
+    </w:p>
+    <w:p>
+      <w:pPr>
+        <w:spacing w:line="276" w:lineRule="auto"/>
+        <w:jc w:val="center"/>
+        <w:rPr>
+          <w:rFonts w:ascii="Arial" w:hAnsi="Arial" w:cs="Arial"/>
+          <w:sz w:val="28"/>
+          <w:szCs w:val="32"/>
+        </w:rPr>
+      </w:pPr>
+    </w:p>
+    <w:p>
+      <w:pPr>
+        <w:spacing w:line="276" w:lineRule="auto"/>
+        <w:jc w:val="center"/>
+        <w:rPr>
+          <w:rFonts w:ascii="Arial" w:hAnsi="Arial" w:cs="Arial"/>
+          <w:color w:val="44546A" w:themeColor="text2"/>
+          <w:szCs w:val="32"/>
+        </w:rPr>
+      </w:pPr>
+      <w:r>
+        <w:rPr>
+          <w:rFonts w:ascii="Arial" w:hAnsi="Arial" w:cs="Arial"/>
+          <w:color w:val="44546A" w:themeColor="text2"/>
+          <w:szCs w:val="32"/>
+        </w:rPr>
+        <w:t>Young Won Kim</w:t>
+      </w:r>
     </w:p>
     <w:p>
       <w:pPr>
@@ -2229,8 +2277,6 @@
           <w:sz w:val="22"/>
         </w:rPr>
       </w:pPr>
-      <w:bookmarkStart w:id="0" w:name="_GoBack"/>
-      <w:bookmarkEnd w:id="0"/>
     </w:p>
     <w:p>
       <w:pPr>
@@ -3583,7 +3629,7 @@
 </file>
 
 <file path=customXml/itemProps1.xml><?xml version="1.0" encoding="utf-8"?>
-<ds:datastoreItem xmlns:ds="http://schemas.openxmlformats.org/officeDocument/2006/customXml" ds:itemID="{A8D2AC20-D2FC-EF4E-AFE5-F570259B3636}">
+<ds:datastoreItem xmlns:ds="http://schemas.openxmlformats.org/officeDocument/2006/customXml" ds:itemID="{004F41F2-5CDE-034B-BB99-52AA3745CC83}">
   <ds:schemaRefs>
     <ds:schemaRef ds:uri="http://schemas.openxmlformats.org/officeDocument/2006/bibliography"/>
   </ds:schemaRefs>
